--- a/WS2 node_workshop_2.docx
+++ b/WS2 node_workshop_2.docx
@@ -101,7 +101,21 @@
         <w:rPr>
           <w:lang w:val="en-US"/>
         </w:rPr>
-        <w:t>Read Node.js API documentation in the Internet</w:t>
+        <w:t xml:space="preserve">Read Node.js API documentation </w:t>
+      </w:r>
+      <w:proofErr w:type="gramStart"/>
+      <w:r>
+        <w:rPr>
+          <w:lang w:val="en-US"/>
+        </w:rPr>
+        <w:t>in</w:t>
+      </w:r>
+      <w:proofErr w:type="gramEnd"/>
+      <w:r>
+        <w:rPr>
+          <w:lang w:val="en-US"/>
+        </w:rPr>
+        <w:t xml:space="preserve"> the Internet</w:t>
       </w:r>
     </w:p>
     <w:p>
@@ -137,7 +151,21 @@
         <w:rPr>
           <w:lang w:val="en-US"/>
         </w:rPr>
-        <w:t xml:space="preserve">Read, write and delete </w:t>
+        <w:t xml:space="preserve">Read, </w:t>
+      </w:r>
+      <w:proofErr w:type="gramStart"/>
+      <w:r>
+        <w:rPr>
+          <w:lang w:val="en-US"/>
+        </w:rPr>
+        <w:t>write</w:t>
+      </w:r>
+      <w:proofErr w:type="gramEnd"/>
+      <w:r>
+        <w:rPr>
+          <w:lang w:val="en-US"/>
+        </w:rPr>
+        <w:t xml:space="preserve"> and delete </w:t>
       </w:r>
       <w:r>
         <w:rPr>
@@ -179,7 +207,21 @@
         <w:rPr>
           <w:lang w:val="en-US"/>
         </w:rPr>
-        <w:t xml:space="preserve">Read, write, create and remove </w:t>
+        <w:t xml:space="preserve">Read, write, </w:t>
+      </w:r>
+      <w:proofErr w:type="gramStart"/>
+      <w:r>
+        <w:rPr>
+          <w:lang w:val="en-US"/>
+        </w:rPr>
+        <w:t>create</w:t>
+      </w:r>
+      <w:proofErr w:type="gramEnd"/>
+      <w:r>
+        <w:rPr>
+          <w:lang w:val="en-US"/>
+        </w:rPr>
+        <w:t xml:space="preserve"> and remove </w:t>
       </w:r>
       <w:r>
         <w:rPr>
@@ -517,7 +559,21 @@
         <w:rPr>
           <w:lang w:val="en-US"/>
         </w:rPr>
-        <w:t xml:space="preserve">contained in Node.js core are listed in </w:t>
+        <w:t xml:space="preserve">contained in Node.js core </w:t>
+      </w:r>
+      <w:proofErr w:type="gramStart"/>
+      <w:r>
+        <w:rPr>
+          <w:lang w:val="en-US"/>
+        </w:rPr>
+        <w:t>are</w:t>
+      </w:r>
+      <w:proofErr w:type="gramEnd"/>
+      <w:r>
+        <w:rPr>
+          <w:lang w:val="en-US"/>
+        </w:rPr>
+        <w:t xml:space="preserve"> listed in </w:t>
       </w:r>
       <w:hyperlink r:id="rId13" w:history="1">
         <w:r>
@@ -605,7 +661,21 @@
         <w:rPr>
           <w:lang w:val="en-US"/>
         </w:rPr>
-        <w:t>In the todays tasks, you are asked to code some programs using a specific function. Use API documentation to find the function and try to figure out how it works.</w:t>
+        <w:t xml:space="preserve">In the </w:t>
+      </w:r>
+      <w:proofErr w:type="gramStart"/>
+      <w:r>
+        <w:rPr>
+          <w:lang w:val="en-US"/>
+        </w:rPr>
+        <w:t>todays</w:t>
+      </w:r>
+      <w:proofErr w:type="gramEnd"/>
+      <w:r>
+        <w:rPr>
+          <w:lang w:val="en-US"/>
+        </w:rPr>
+        <w:t xml:space="preserve"> tasks, you are asked to code some programs using a specific function. Use API documentation to find the function and try to figure out how it works.</w:t>
       </w:r>
       <w:r>
         <w:rPr>
@@ -1102,8 +1172,16 @@
                         <w:rPr>
                           <w:color w:val="F79646" w:themeColor="accent6"/>
                         </w:rPr>
-                        <w:t>Select Docs</w:t>
+                        <w:t xml:space="preserve">Select </w:t>
                       </w:r>
+                      <w:proofErr w:type="spellStart"/>
+                      <w:r>
+                        <w:rPr>
+                          <w:color w:val="F79646" w:themeColor="accent6"/>
+                        </w:rPr>
+                        <w:t>Docs</w:t>
+                      </w:r>
+                      <w:proofErr w:type="spellEnd"/>
                     </w:p>
                   </w:txbxContent>
                 </v:textbox>
@@ -1404,7 +1482,23 @@
           <w:sz w:val="28"/>
           <w:lang w:val="en-US"/>
         </w:rPr>
-        <w:t xml:space="preserve">Read, write and delete text files </w:t>
+        <w:t xml:space="preserve">Read, </w:t>
+      </w:r>
+      <w:proofErr w:type="gramStart"/>
+      <w:r>
+        <w:rPr>
+          <w:sz w:val="28"/>
+          <w:lang w:val="en-US"/>
+        </w:rPr>
+        <w:t>write</w:t>
+      </w:r>
+      <w:proofErr w:type="gramEnd"/>
+      <w:r>
+        <w:rPr>
+          <w:sz w:val="28"/>
+          <w:lang w:val="en-US"/>
+        </w:rPr>
+        <w:t xml:space="preserve"> and delete text files </w:t>
       </w:r>
     </w:p>
     <w:p>
@@ -1550,21 +1644,19 @@
         <w:rPr>
           <w:lang w:val="en-US"/>
         </w:rPr>
-        <w:t xml:space="preserve">Modify the program so, that it will read two </w:t>
-      </w:r>
-      <w:proofErr w:type="spellStart"/>
-      <w:r>
-        <w:rPr>
-          <w:lang w:val="en-US"/>
-        </w:rPr>
-        <w:t>textfiles</w:t>
-      </w:r>
-      <w:proofErr w:type="spellEnd"/>
-      <w:r>
-        <w:rPr>
-          <w:lang w:val="en-US"/>
-        </w:rPr>
-        <w:t>, and output both on the console.</w:t>
+        <w:t>Modify the program so, that it will read two text</w:t>
+      </w:r>
+      <w:r>
+        <w:rPr>
+          <w:lang w:val="en-US"/>
+        </w:rPr>
+        <w:t xml:space="preserve"> </w:t>
+      </w:r>
+      <w:r>
+        <w:rPr>
+          <w:lang w:val="en-US"/>
+        </w:rPr>
+        <w:t>files, and output both on the console.</w:t>
       </w:r>
     </w:p>
     <w:p>
@@ -1594,6 +1686,7 @@
         <w:t xml:space="preserve">Writing files is just as easy. It is done using the </w:t>
       </w:r>
       <w:proofErr w:type="spellStart"/>
+      <w:proofErr w:type="gramStart"/>
       <w:r>
         <w:rPr>
           <w:lang w:val="en-US"/>
@@ -1601,6 +1694,7 @@
         <w:t>fs.writeFile</w:t>
       </w:r>
       <w:proofErr w:type="spellEnd"/>
+      <w:proofErr w:type="gramEnd"/>
       <w:r>
         <w:rPr>
           <w:lang w:val="en-US"/>
@@ -1617,7 +1711,19 @@
         <w:rPr>
           <w:lang w:val="en-US"/>
         </w:rPr>
-        <w:t xml:space="preserve">Create a file “combiningfiles.js” </w:t>
+        <w:t>Create a file “combiningfiles.</w:t>
+      </w:r>
+      <w:r>
+        <w:rPr>
+          <w:lang w:val="en-US"/>
+        </w:rPr>
+        <w:t>txt</w:t>
+      </w:r>
+      <w:r>
+        <w:rPr>
+          <w:lang w:val="en-US"/>
+        </w:rPr>
+        <w:t xml:space="preserve">” </w:t>
       </w:r>
       <w:r>
         <w:rPr>
@@ -1714,21 +1820,19 @@
         <w:rPr>
           <w:lang w:val="en-US"/>
         </w:rPr>
-        <w:t xml:space="preserve"> try adding the string “I wrote this!” at the top and the bottom of the new </w:t>
-      </w:r>
-      <w:proofErr w:type="spellStart"/>
-      <w:r>
-        <w:rPr>
-          <w:lang w:val="en-US"/>
-        </w:rPr>
-        <w:t>textfile</w:t>
-      </w:r>
-      <w:proofErr w:type="spellEnd"/>
-      <w:r>
-        <w:rPr>
-          <w:lang w:val="en-US"/>
-        </w:rPr>
-        <w:t>.</w:t>
+        <w:t xml:space="preserve"> try adding the string “I wrote this!” at the top and the bottom of the new text</w:t>
+      </w:r>
+      <w:r>
+        <w:rPr>
+          <w:lang w:val="en-US"/>
+        </w:rPr>
+        <w:t xml:space="preserve"> </w:t>
+      </w:r>
+      <w:r>
+        <w:rPr>
+          <w:lang w:val="en-US"/>
+        </w:rPr>
+        <w:t>file.</w:t>
       </w:r>
       <w:r>
         <w:rPr>
@@ -1771,7 +1875,19 @@
         <w:rPr>
           <w:lang w:val="en-US"/>
         </w:rPr>
-        <w:t xml:space="preserve">“deletingfiles.js” </w:t>
+        <w:t>“deletingfiles.j</w:t>
+      </w:r>
+      <w:r>
+        <w:rPr>
+          <w:lang w:val="en-US"/>
+        </w:rPr>
+        <w:t>s</w:t>
+      </w:r>
+      <w:r>
+        <w:rPr>
+          <w:lang w:val="en-US"/>
+        </w:rPr>
+        <w:t xml:space="preserve">” </w:t>
       </w:r>
       <w:r>
         <w:rPr>
@@ -1848,6 +1964,7 @@
         <w:t xml:space="preserve">to use </w:t>
       </w:r>
       <w:proofErr w:type="spellStart"/>
+      <w:proofErr w:type="gramStart"/>
       <w:r>
         <w:rPr>
           <w:lang w:val="en-US"/>
@@ -1859,7 +1976,14 @@
         <w:rPr>
           <w:lang w:val="en-US"/>
         </w:rPr>
-        <w:t>()</w:t>
+        <w:t>(</w:t>
+      </w:r>
+      <w:proofErr w:type="gramEnd"/>
+      <w:r>
+        <w:rPr>
+          <w:lang w:val="en-US"/>
+        </w:rPr>
+        <w:t>)</w:t>
       </w:r>
       <w:r>
         <w:rPr>
@@ -1877,7 +2001,19 @@
         <w:rPr>
           <w:lang w:val="en-US"/>
         </w:rPr>
-        <w:t xml:space="preserve"> to the screen?</w:t>
+        <w:t xml:space="preserve"> to the </w:t>
+      </w:r>
+      <w:r>
+        <w:rPr>
+          <w:lang w:val="en-US"/>
+        </w:rPr>
+        <w:t>console/browser</w:t>
+      </w:r>
+      <w:r>
+        <w:rPr>
+          <w:lang w:val="en-US"/>
+        </w:rPr>
+        <w:t>?</w:t>
       </w:r>
       <w:r>
         <w:rPr>
@@ -2416,19 +2552,7 @@
           <w:rPr>
             <w:lang w:val="en-US"/>
           </w:rPr>
-          <w:t>https://pasteb</w:t>
-        </w:r>
-        <w:r>
-          <w:rPr>
-            <w:lang w:val="en-US"/>
-          </w:rPr>
-          <w:t>i</w:t>
-        </w:r>
-        <w:r>
-          <w:rPr>
-            <w:lang w:val="en-US"/>
-          </w:rPr>
-          <w:t>n.com/mmN3YtKK</w:t>
+          <w:t>https://pastebin.com/mmN3YtKK</w:t>
         </w:r>
       </w:hyperlink>
       <w:r>
@@ -2608,23 +2732,7 @@
             <w:sz w:val="24"/>
             <w:lang w:val="en-US"/>
           </w:rPr>
-          <w:t>https://pas</w:t>
-        </w:r>
-        <w:r>
-          <w:rPr>
-            <w:rStyle w:val="Hyperlink"/>
-            <w:sz w:val="24"/>
-            <w:lang w:val="en-US"/>
-          </w:rPr>
-          <w:t>t</w:t>
-        </w:r>
-        <w:r>
-          <w:rPr>
-            <w:rStyle w:val="Hyperlink"/>
-            <w:sz w:val="24"/>
-            <w:lang w:val="en-US"/>
-          </w:rPr>
-          <w:t>ebin.com/fH6UBa4g</w:t>
+          <w:t>https://pastebin.com/fH6UBa4g</w:t>
         </w:r>
       </w:hyperlink>
       <w:r>
@@ -2775,6 +2883,7 @@
         <w:t>“</w:t>
       </w:r>
       <w:proofErr w:type="spellStart"/>
+      <w:proofErr w:type="gramStart"/>
       <w:r>
         <w:rPr>
           <w:i/>
@@ -2784,6 +2893,7 @@
         <w:t>sampledata.json</w:t>
       </w:r>
       <w:proofErr w:type="spellEnd"/>
+      <w:proofErr w:type="gramEnd"/>
       <w:r>
         <w:rPr>
           <w:lang w:val="en-US"/>
@@ -2866,21 +2976,7 @@
             <w:rStyle w:val="Hyperlink"/>
             <w:lang w:val="en-US"/>
           </w:rPr>
-          <w:t>sample JSON d</w:t>
-        </w:r>
-        <w:r>
-          <w:rPr>
-            <w:rStyle w:val="Hyperlink"/>
-            <w:lang w:val="en-US"/>
-          </w:rPr>
-          <w:t>a</w:t>
-        </w:r>
-        <w:r>
-          <w:rPr>
-            <w:rStyle w:val="Hyperlink"/>
-            <w:lang w:val="en-US"/>
-          </w:rPr>
-          <w:t>ta</w:t>
+          <w:t>sample JSON data</w:t>
         </w:r>
       </w:hyperlink>
       <w:r>
@@ -2916,14 +3012,30 @@
           <w:sz w:val="24"/>
           <w:lang w:val="en-US"/>
         </w:rPr>
-        <w:t xml:space="preserve">Notice that your app should send different </w:t>
-      </w:r>
-      <w:r>
-        <w:rPr>
-          <w:sz w:val="24"/>
-          <w:lang w:val="en-US"/>
-        </w:rPr>
-        <w:t xml:space="preserve">”Content-type” </w:t>
+        <w:t xml:space="preserve">Notice that your app should send </w:t>
+      </w:r>
+      <w:proofErr w:type="gramStart"/>
+      <w:r>
+        <w:rPr>
+          <w:sz w:val="24"/>
+          <w:lang w:val="en-US"/>
+        </w:rPr>
+        <w:t xml:space="preserve">different </w:t>
+      </w:r>
+      <w:r>
+        <w:rPr>
+          <w:sz w:val="24"/>
+          <w:lang w:val="en-US"/>
+        </w:rPr>
+        <w:t>”Content</w:t>
+      </w:r>
+      <w:proofErr w:type="gramEnd"/>
+      <w:r>
+        <w:rPr>
+          <w:sz w:val="24"/>
+          <w:lang w:val="en-US"/>
+        </w:rPr>
+        <w:t xml:space="preserve">-type” </w:t>
       </w:r>
       <w:r>
         <w:rPr>
@@ -3067,7 +3179,23 @@
             <w:rStyle w:val="Hyperlink"/>
             <w:lang w:val="en-US"/>
           </w:rPr>
-          <w:t>tutorials available in the Internet</w:t>
+          <w:t xml:space="preserve">tutorials available </w:t>
+        </w:r>
+        <w:proofErr w:type="gramStart"/>
+        <w:r>
+          <w:rPr>
+            <w:rStyle w:val="Hyperlink"/>
+            <w:lang w:val="en-US"/>
+          </w:rPr>
+          <w:t>in</w:t>
+        </w:r>
+        <w:proofErr w:type="gramEnd"/>
+        <w:r>
+          <w:rPr>
+            <w:rStyle w:val="Hyperlink"/>
+            <w:lang w:val="en-US"/>
+          </w:rPr>
+          <w:t xml:space="preserve"> the Internet</w:t>
         </w:r>
       </w:hyperlink>
       <w:r>
@@ -3142,21 +3270,7 @@
             <w:rStyle w:val="Hyperlink"/>
             <w:lang w:val="en-US"/>
           </w:rPr>
-          <w:t>https://jsonformatter.curiouscon</w:t>
-        </w:r>
-        <w:r>
-          <w:rPr>
-            <w:rStyle w:val="Hyperlink"/>
-            <w:lang w:val="en-US"/>
-          </w:rPr>
-          <w:t>c</w:t>
-        </w:r>
-        <w:r>
-          <w:rPr>
-            <w:rStyle w:val="Hyperlink"/>
-            <w:lang w:val="en-US"/>
-          </w:rPr>
-          <w:t>ept.com/</w:t>
+          <w:t>https://jsonformatter.curiousconcept.com/</w:t>
         </w:r>
       </w:hyperlink>
       <w:r>
@@ -3231,6 +3345,7 @@
         <w:t>“</w:t>
       </w:r>
       <w:proofErr w:type="spellStart"/>
+      <w:proofErr w:type="gramStart"/>
       <w:r>
         <w:rPr>
           <w:i/>
@@ -3240,6 +3355,7 @@
         <w:t>sampledata.json</w:t>
       </w:r>
       <w:proofErr w:type="spellEnd"/>
+      <w:proofErr w:type="gramEnd"/>
       <w:r>
         <w:rPr>
           <w:lang w:val="en-US"/>
@@ -3566,6 +3682,7 @@
         <w:t>Create a new variable as below and add this new item to the JSON variable. Output the variable to the console to check it is added. Then write the new file to the disk as “</w:t>
       </w:r>
       <w:proofErr w:type="spellStart"/>
+      <w:proofErr w:type="gramStart"/>
       <w:r>
         <w:rPr>
           <w:lang w:val="en-US"/>
@@ -3573,6 +3690,7 @@
         <w:t>dataset.json</w:t>
       </w:r>
       <w:proofErr w:type="spellEnd"/>
+      <w:proofErr w:type="gramEnd"/>
       <w:r>
         <w:rPr>
           <w:lang w:val="en-US"/>
@@ -3704,19 +3822,7 @@
         <w:rPr>
           <w:lang w:val="en-US"/>
         </w:rPr>
-        <w:t>U</w:t>
-      </w:r>
-      <w:r>
-        <w:rPr>
-          <w:lang w:val="en-US"/>
-        </w:rPr>
-        <w:t>sing JavaScript code</w:t>
-      </w:r>
-      <w:r>
-        <w:rPr>
-          <w:lang w:val="en-US"/>
-        </w:rPr>
-        <w:t xml:space="preserve"> d</w:t>
+        <w:t>Using JavaScript code d</w:t>
       </w:r>
       <w:r>
         <w:rPr>
@@ -3927,7 +4033,7 @@
                         </a:ln>
                         <a:extLst>
                           <a:ext uri="{FAA26D3D-D897-4be2-8F04-BA451C77F1D7}">
-                            <ma14:placeholderFlag xmlns="" xmlns:mo="http://schemas.microsoft.com/office/mac/office/2008/main" xmlns:mv="urn:schemas-microsoft-com:mac:vml" xmlns:o="urn:schemas-microsoft-com:office:office" xmlns:v="urn:schemas-microsoft-com:vml" xmlns:w10="urn:schemas-microsoft-com:office:word" xmlns:w="http://schemas.openxmlformats.org/wordprocessingml/2006/main" xmlns:ma14="http://schemas.microsoft.com/office/mac/drawingml/2011/main"/>
+                            <ma14:placeholderFlag xmlns:ma14="http://schemas.microsoft.com/office/mac/drawingml/2011/main" xmlns:w="http://schemas.openxmlformats.org/wordprocessingml/2006/main" xmlns:w10="urn:schemas-microsoft-com:office:word" xmlns:v="urn:schemas-microsoft-com:vml" xmlns:o="urn:schemas-microsoft-com:office:office" xmlns:mv="urn:schemas-microsoft-com:mac:vml" xmlns:mo="http://schemas.microsoft.com/office/mac/office/2008/main" xmlns=""/>
                           </a:ext>
                         </a:extLst>
                       </pic:spPr>
@@ -4037,7 +4143,7 @@
                         </a:ln>
                         <a:extLst>
                           <a:ext uri="{FAA26D3D-D897-4be2-8F04-BA451C77F1D7}">
-                            <ma14:placeholderFlag xmlns="" xmlns:mo="http://schemas.microsoft.com/office/mac/office/2008/main" xmlns:mv="urn:schemas-microsoft-com:mac:vml" xmlns:o="urn:schemas-microsoft-com:office:office" xmlns:v="urn:schemas-microsoft-com:vml" xmlns:w10="urn:schemas-microsoft-com:office:word" xmlns:w="http://schemas.openxmlformats.org/wordprocessingml/2006/main" xmlns:ma14="http://schemas.microsoft.com/office/mac/drawingml/2011/main"/>
+                            <ma14:placeholderFlag xmlns:ma14="http://schemas.microsoft.com/office/mac/drawingml/2011/main" xmlns:w="http://schemas.openxmlformats.org/wordprocessingml/2006/main" xmlns:w10="urn:schemas-microsoft-com:office:word" xmlns:v="urn:schemas-microsoft-com:vml" xmlns:o="urn:schemas-microsoft-com:office:office" xmlns:mv="urn:schemas-microsoft-com:mac:vml" xmlns:mo="http://schemas.microsoft.com/office/mac/office/2008/main" xmlns=""/>
                           </a:ext>
                         </a:extLst>
                       </pic:spPr>
@@ -4150,7 +4256,7 @@
                         </a:ln>
                         <a:extLst>
                           <a:ext uri="{FAA26D3D-D897-4be2-8F04-BA451C77F1D7}">
-                            <ma14:placeholderFlag xmlns="" xmlns:mo="http://schemas.microsoft.com/office/mac/office/2008/main" xmlns:mv="urn:schemas-microsoft-com:mac:vml" xmlns:o="urn:schemas-microsoft-com:office:office" xmlns:v="urn:schemas-microsoft-com:vml" xmlns:w10="urn:schemas-microsoft-com:office:word" xmlns:w="http://schemas.openxmlformats.org/wordprocessingml/2006/main" xmlns:ma14="http://schemas.microsoft.com/office/mac/drawingml/2011/main"/>
+                            <ma14:placeholderFlag xmlns:ma14="http://schemas.microsoft.com/office/mac/drawingml/2011/main" xmlns:w="http://schemas.openxmlformats.org/wordprocessingml/2006/main" xmlns:w10="urn:schemas-microsoft-com:office:word" xmlns:v="urn:schemas-microsoft-com:vml" xmlns:o="urn:schemas-microsoft-com:office:office" xmlns:mv="urn:schemas-microsoft-com:mac:vml" xmlns:mo="http://schemas.microsoft.com/office/mac/office/2008/main" xmlns=""/>
                           </a:ext>
                         </a:extLst>
                       </pic:spPr>
@@ -4225,7 +4331,7 @@
                         </a:ln>
                         <a:extLst>
                           <a:ext uri="{FAA26D3D-D897-4be2-8F04-BA451C77F1D7}">
-                            <ma14:placeholderFlag xmlns="" xmlns:mo="http://schemas.microsoft.com/office/mac/office/2008/main" xmlns:mv="urn:schemas-microsoft-com:mac:vml" xmlns:o="urn:schemas-microsoft-com:office:office" xmlns:v="urn:schemas-microsoft-com:vml" xmlns:w10="urn:schemas-microsoft-com:office:word" xmlns:w="http://schemas.openxmlformats.org/wordprocessingml/2006/main" xmlns:ma14="http://schemas.microsoft.com/office/mac/drawingml/2011/main"/>
+                            <ma14:placeholderFlag xmlns:ma14="http://schemas.microsoft.com/office/mac/drawingml/2011/main" xmlns:w="http://schemas.openxmlformats.org/wordprocessingml/2006/main" xmlns:w10="urn:schemas-microsoft-com:office:word" xmlns:v="urn:schemas-microsoft-com:vml" xmlns:o="urn:schemas-microsoft-com:office:office" xmlns:mv="urn:schemas-microsoft-com:mac:vml" xmlns:mo="http://schemas.microsoft.com/office/mac/office/2008/main" xmlns=""/>
                           </a:ext>
                         </a:extLst>
                       </pic:spPr>
@@ -4403,7 +4509,7 @@
                         </a:ln>
                         <a:extLst>
                           <a:ext uri="{FAA26D3D-D897-4be2-8F04-BA451C77F1D7}">
-                            <ma14:placeholderFlag xmlns="" xmlns:mo="http://schemas.microsoft.com/office/mac/office/2008/main" xmlns:mv="urn:schemas-microsoft-com:mac:vml" xmlns:o="urn:schemas-microsoft-com:office:office" xmlns:v="urn:schemas-microsoft-com:vml" xmlns:w10="urn:schemas-microsoft-com:office:word" xmlns:w="http://schemas.openxmlformats.org/wordprocessingml/2006/main" xmlns:ma14="http://schemas.microsoft.com/office/mac/drawingml/2011/main"/>
+                            <ma14:placeholderFlag xmlns:ma14="http://schemas.microsoft.com/office/mac/drawingml/2011/main" xmlns:w="http://schemas.openxmlformats.org/wordprocessingml/2006/main" xmlns:w10="urn:schemas-microsoft-com:office:word" xmlns:v="urn:schemas-microsoft-com:vml" xmlns:o="urn:schemas-microsoft-com:office:office" xmlns:mv="urn:schemas-microsoft-com:mac:vml" xmlns:mo="http://schemas.microsoft.com/office/mac/office/2008/main" xmlns=""/>
                           </a:ext>
                         </a:extLst>
                       </pic:spPr>
@@ -4478,7 +4584,7 @@
                         </a:ln>
                         <a:extLst>
                           <a:ext uri="{FAA26D3D-D897-4be2-8F04-BA451C77F1D7}">
-                            <ma14:placeholderFlag xmlns="" xmlns:mo="http://schemas.microsoft.com/office/mac/office/2008/main" xmlns:mv="urn:schemas-microsoft-com:mac:vml" xmlns:o="urn:schemas-microsoft-com:office:office" xmlns:v="urn:schemas-microsoft-com:vml" xmlns:w10="urn:schemas-microsoft-com:office:word" xmlns:w="http://schemas.openxmlformats.org/wordprocessingml/2006/main" xmlns:ma14="http://schemas.microsoft.com/office/mac/drawingml/2011/main"/>
+                            <ma14:placeholderFlag xmlns:ma14="http://schemas.microsoft.com/office/mac/drawingml/2011/main" xmlns:w="http://schemas.openxmlformats.org/wordprocessingml/2006/main" xmlns:w10="urn:schemas-microsoft-com:office:word" xmlns:v="urn:schemas-microsoft-com:vml" xmlns:o="urn:schemas-microsoft-com:office:office" xmlns:mv="urn:schemas-microsoft-com:mac:vml" xmlns:mo="http://schemas.microsoft.com/office/mac/office/2008/main" xmlns=""/>
                           </a:ext>
                         </a:extLst>
                       </pic:spPr>
@@ -4553,7 +4659,7 @@
                         </a:ln>
                         <a:extLst>
                           <a:ext uri="{FAA26D3D-D897-4be2-8F04-BA451C77F1D7}">
-                            <ma14:placeholderFlag xmlns="" xmlns:mo="http://schemas.microsoft.com/office/mac/office/2008/main" xmlns:mv="urn:schemas-microsoft-com:mac:vml" xmlns:o="urn:schemas-microsoft-com:office:office" xmlns:v="urn:schemas-microsoft-com:vml" xmlns:w10="urn:schemas-microsoft-com:office:word" xmlns:w="http://schemas.openxmlformats.org/wordprocessingml/2006/main" xmlns:ma14="http://schemas.microsoft.com/office/mac/drawingml/2011/main"/>
+                            <ma14:placeholderFlag xmlns:ma14="http://schemas.microsoft.com/office/mac/drawingml/2011/main" xmlns:w="http://schemas.openxmlformats.org/wordprocessingml/2006/main" xmlns:w10="urn:schemas-microsoft-com:office:word" xmlns:v="urn:schemas-microsoft-com:vml" xmlns:o="urn:schemas-microsoft-com:office:office" xmlns:mv="urn:schemas-microsoft-com:mac:vml" xmlns:mo="http://schemas.microsoft.com/office/mac/office/2008/main" xmlns=""/>
                           </a:ext>
                         </a:extLst>
                       </pic:spPr>
@@ -4677,7 +4783,7 @@
                         </a:ln>
                         <a:extLst>
                           <a:ext uri="{FAA26D3D-D897-4be2-8F04-BA451C77F1D7}">
-                            <ma14:placeholderFlag xmlns="" xmlns:mo="http://schemas.microsoft.com/office/mac/office/2008/main" xmlns:mv="urn:schemas-microsoft-com:mac:vml" xmlns:o="urn:schemas-microsoft-com:office:office" xmlns:v="urn:schemas-microsoft-com:vml" xmlns:w10="urn:schemas-microsoft-com:office:word" xmlns:w="http://schemas.openxmlformats.org/wordprocessingml/2006/main" xmlns:ma14="http://schemas.microsoft.com/office/mac/drawingml/2011/main"/>
+                            <ma14:placeholderFlag xmlns:ma14="http://schemas.microsoft.com/office/mac/drawingml/2011/main" xmlns:w="http://schemas.openxmlformats.org/wordprocessingml/2006/main" xmlns:w10="urn:schemas-microsoft-com:office:word" xmlns:v="urn:schemas-microsoft-com:vml" xmlns:o="urn:schemas-microsoft-com:office:office" xmlns:mv="urn:schemas-microsoft-com:mac:vml" xmlns:mo="http://schemas.microsoft.com/office/mac/office/2008/main" xmlns=""/>
                           </a:ext>
                         </a:extLst>
                       </pic:spPr>
@@ -4730,6 +4836,7 @@
             </w:rPr>
             <w:t xml:space="preserve">Y-tunnus             </w:t>
           </w:r>
+          <w:proofErr w:type="gramStart"/>
           <w:r>
             <w:rPr>
               <w:color w:val="003C64"/>
@@ -4738,6 +4845,7 @@
             </w:rPr>
             <w:t>1046216-1</w:t>
           </w:r>
+          <w:proofErr w:type="gramEnd"/>
           <w:r>
             <w:rPr>
               <w:color w:val="003C64"/>
@@ -4946,7 +5054,7 @@
                   <a:noFill/>
                   <a:extLst>
                     <a:ext uri="{FAA26D3D-D897-4be2-8F04-BA451C77F1D7}">
-                      <ma14:placeholderFlag xmlns="" xmlns:mo="http://schemas.microsoft.com/office/mac/office/2008/main" xmlns:mv="urn:schemas-microsoft-com:mac:vml" xmlns:o="urn:schemas-microsoft-com:office:office" xmlns:v="urn:schemas-microsoft-com:vml" xmlns:w10="urn:schemas-microsoft-com:office:word" xmlns:w="http://schemas.openxmlformats.org/wordprocessingml/2006/main" xmlns:ma14="http://schemas.microsoft.com/office/mac/drawingml/2011/main"/>
+                      <ma14:placeholderFlag xmlns:ma14="http://schemas.microsoft.com/office/mac/drawingml/2011/main" xmlns:w="http://schemas.openxmlformats.org/wordprocessingml/2006/main" xmlns:w10="urn:schemas-microsoft-com:office:word" xmlns:v="urn:schemas-microsoft-com:vml" xmlns:o="urn:schemas-microsoft-com:office:office" xmlns:mv="urn:schemas-microsoft-com:mac:vml" xmlns:mo="http://schemas.microsoft.com/office/mac/office/2008/main" xmlns=""/>
                     </a:ext>
                   </a:extLst>
                 </pic:spPr>
@@ -6365,6 +6473,7 @@
   <w:style w:type="character" w:default="1" w:styleId="DefaultParagraphFont">
     <w:name w:val="Default Paragraph Font"/>
     <w:uiPriority w:val="1"/>
+    <w:semiHidden/>
     <w:unhideWhenUsed/>
   </w:style>
   <w:style w:type="table" w:default="1" w:styleId="TableNormal">
@@ -6917,15 +7026,6 @@
 </file>
 
 <file path=customXml/item1.xml><?xml version="1.0" encoding="utf-8"?>
-<p:properties xmlns:p="http://schemas.microsoft.com/office/2006/metadata/properties" xmlns:xsi="http://www.w3.org/2001/XMLSchema-instance" xmlns:pc="http://schemas.microsoft.com/office/infopath/2007/PartnerControls">
-  <documentManagement>
-    <PublishingExpirationDate xmlns="http://schemas.microsoft.com/sharepoint/v3" xsi:nil="true"/>
-    <PublishingStartDate xmlns="http://schemas.microsoft.com/sharepoint/v3" xsi:nil="true"/>
-  </documentManagement>
-</p:properties>
-</file>
-
-<file path=customXml/item2.xml><?xml version="1.0" encoding="utf-8"?>
 <ct:contentTypeSchema xmlns:ct="http://schemas.microsoft.com/office/2006/metadata/contentType" xmlns:ma="http://schemas.microsoft.com/office/2006/metadata/properties/metaAttributes" ct:_="" ma:_="" ma:contentTypeName="Asiakirja" ma:contentTypeID="0x010100CB04C0CBF79833418C6E562D8BD6B468" ma:contentTypeVersion="2" ma:contentTypeDescription="Luo uusi asiakirja." ma:contentTypeScope="" ma:versionID="d9398b98d91463e8f5b8fa3abf204938">
   <xsd:schema xmlns:xsd="http://www.w3.org/2001/XMLSchema" xmlns:xs="http://www.w3.org/2001/XMLSchema" xmlns:p="http://schemas.microsoft.com/office/2006/metadata/properties" xmlns:ns1="http://schemas.microsoft.com/sharepoint/v3" targetNamespace="http://schemas.microsoft.com/office/2006/metadata/properties" ma:root="true" ma:fieldsID="e218f2684486beca6c30b78d3a47a455" ns1:_="">
     <xsd:import namespace="http://schemas.microsoft.com/sharepoint/v3"/>
@@ -7057,7 +7157,20 @@
 </ct:contentTypeSchema>
 </file>
 
+<file path=customXml/item2.xml><?xml version="1.0" encoding="utf-8"?>
+<p:properties xmlns:p="http://schemas.microsoft.com/office/2006/metadata/properties" xmlns:xsi="http://www.w3.org/2001/XMLSchema-instance" xmlns:pc="http://schemas.microsoft.com/office/infopath/2007/PartnerControls">
+  <documentManagement>
+    <PublishingExpirationDate xmlns="http://schemas.microsoft.com/sharepoint/v3" xsi:nil="true"/>
+    <PublishingStartDate xmlns="http://schemas.microsoft.com/sharepoint/v3" xsi:nil="true"/>
+  </documentManagement>
+</p:properties>
+</file>
+
 <file path=customXml/item3.xml><?xml version="1.0" encoding="utf-8"?>
+<b:Sources xmlns:b="http://schemas.openxmlformats.org/officeDocument/2006/bibliography" xmlns="http://schemas.openxmlformats.org/officeDocument/2006/bibliography" SelectedStyle="\APA.XSL" StyleName="APA"/>
+</file>
+
+<file path=customXml/item4.xml><?xml version="1.0" encoding="utf-8"?>
 <?mso-contentType ?>
 <FormTemplates xmlns="http://schemas.microsoft.com/sharepoint/v3/contenttype/forms">
   <Display>DocumentLibraryForm</Display>
@@ -7066,21 +7179,7 @@
 </FormTemplates>
 </file>
 
-<file path=customXml/item4.xml><?xml version="1.0" encoding="utf-8"?>
-<b:Sources xmlns:b="http://schemas.openxmlformats.org/officeDocument/2006/bibliography" xmlns="http://schemas.openxmlformats.org/officeDocument/2006/bibliography" SelectedStyle="\APA.XSL" StyleName="APA"/>
-</file>
-
 <file path=customXml/itemProps1.xml><?xml version="1.0" encoding="utf-8"?>
-<ds:datastoreItem xmlns:ds="http://schemas.openxmlformats.org/officeDocument/2006/customXml" ds:itemID="{36FCD8C5-46B2-424C-AF7A-F39826C43DC9}">
-  <ds:schemaRefs>
-    <ds:schemaRef ds:uri="http://schemas.microsoft.com/office/2006/metadata/properties"/>
-    <ds:schemaRef ds:uri="http://schemas.microsoft.com/office/infopath/2007/PartnerControls"/>
-    <ds:schemaRef ds:uri="http://schemas.microsoft.com/sharepoint/v3"/>
-  </ds:schemaRefs>
-</ds:datastoreItem>
-</file>
-
-<file path=customXml/itemProps2.xml><?xml version="1.0" encoding="utf-8"?>
 <ds:datastoreItem xmlns:ds="http://schemas.openxmlformats.org/officeDocument/2006/customXml" ds:itemID="{4638B966-3673-47EC-B3E6-4ECACB97C388}">
   <ds:schemaRefs>
     <ds:schemaRef ds:uri="http://schemas.microsoft.com/office/2006/metadata/contentType"/>
@@ -7098,18 +7197,28 @@
 </ds:datastoreItem>
 </file>
 
+<file path=customXml/itemProps2.xml><?xml version="1.0" encoding="utf-8"?>
+<ds:datastoreItem xmlns:ds="http://schemas.openxmlformats.org/officeDocument/2006/customXml" ds:itemID="{36FCD8C5-46B2-424C-AF7A-F39826C43DC9}">
+  <ds:schemaRefs>
+    <ds:schemaRef ds:uri="http://schemas.microsoft.com/office/2006/metadata/properties"/>
+    <ds:schemaRef ds:uri="http://schemas.microsoft.com/office/infopath/2007/PartnerControls"/>
+    <ds:schemaRef ds:uri="http://schemas.microsoft.com/sharepoint/v3"/>
+  </ds:schemaRefs>
+</ds:datastoreItem>
+</file>
+
 <file path=customXml/itemProps3.xml><?xml version="1.0" encoding="utf-8"?>
+<ds:datastoreItem xmlns:ds="http://schemas.openxmlformats.org/officeDocument/2006/customXml" ds:itemID="{49BC4F41-C90B-4B99-94ED-E1F740A3C26E}">
+  <ds:schemaRefs>
+    <ds:schemaRef ds:uri="http://schemas.openxmlformats.org/officeDocument/2006/bibliography"/>
+  </ds:schemaRefs>
+</ds:datastoreItem>
+</file>
+
+<file path=customXml/itemProps4.xml><?xml version="1.0" encoding="utf-8"?>
 <ds:datastoreItem xmlns:ds="http://schemas.openxmlformats.org/officeDocument/2006/customXml" ds:itemID="{EFFFD397-BD97-415C-AB51-A176B8434C93}">
   <ds:schemaRefs>
     <ds:schemaRef ds:uri="http://schemas.microsoft.com/sharepoint/v3/contenttype/forms"/>
   </ds:schemaRefs>
 </ds:datastoreItem>
-</file>
-
-<file path=customXml/itemProps4.xml><?xml version="1.0" encoding="utf-8"?>
-<ds:datastoreItem xmlns:ds="http://schemas.openxmlformats.org/officeDocument/2006/customXml" ds:itemID="{49BC4F41-C90B-4B99-94ED-E1F740A3C26E}">
-  <ds:schemaRefs>
-    <ds:schemaRef ds:uri="http://schemas.openxmlformats.org/officeDocument/2006/bibliography"/>
-  </ds:schemaRefs>
-</ds:datastoreItem>
 </file>
--- a/WS2 node_workshop_2.docx
+++ b/WS2 node_workshop_2.docx
@@ -101,21 +101,7 @@
         <w:rPr>
           <w:lang w:val="en-US"/>
         </w:rPr>
-        <w:t xml:space="preserve">Read Node.js API documentation </w:t>
-      </w:r>
-      <w:proofErr w:type="gramStart"/>
-      <w:r>
-        <w:rPr>
-          <w:lang w:val="en-US"/>
-        </w:rPr>
-        <w:t>in</w:t>
-      </w:r>
-      <w:proofErr w:type="gramEnd"/>
-      <w:r>
-        <w:rPr>
-          <w:lang w:val="en-US"/>
-        </w:rPr>
-        <w:t xml:space="preserve"> the Internet</w:t>
+        <w:t>Read Node.js API documentation in the Internet</w:t>
       </w:r>
     </w:p>
     <w:p>
@@ -151,21 +137,7 @@
         <w:rPr>
           <w:lang w:val="en-US"/>
         </w:rPr>
-        <w:t xml:space="preserve">Read, </w:t>
-      </w:r>
-      <w:proofErr w:type="gramStart"/>
-      <w:r>
-        <w:rPr>
-          <w:lang w:val="en-US"/>
-        </w:rPr>
-        <w:t>write</w:t>
-      </w:r>
-      <w:proofErr w:type="gramEnd"/>
-      <w:r>
-        <w:rPr>
-          <w:lang w:val="en-US"/>
-        </w:rPr>
-        <w:t xml:space="preserve"> and delete </w:t>
+        <w:t xml:space="preserve">Read, write and delete </w:t>
       </w:r>
       <w:r>
         <w:rPr>
@@ -207,21 +179,7 @@
         <w:rPr>
           <w:lang w:val="en-US"/>
         </w:rPr>
-        <w:t xml:space="preserve">Read, write, </w:t>
-      </w:r>
-      <w:proofErr w:type="gramStart"/>
-      <w:r>
-        <w:rPr>
-          <w:lang w:val="en-US"/>
-        </w:rPr>
-        <w:t>create</w:t>
-      </w:r>
-      <w:proofErr w:type="gramEnd"/>
-      <w:r>
-        <w:rPr>
-          <w:lang w:val="en-US"/>
-        </w:rPr>
-        <w:t xml:space="preserve"> and remove </w:t>
+        <w:t xml:space="preserve">Read, write, create and remove </w:t>
       </w:r>
       <w:r>
         <w:rPr>
@@ -559,21 +517,7 @@
         <w:rPr>
           <w:lang w:val="en-US"/>
         </w:rPr>
-        <w:t xml:space="preserve">contained in Node.js core </w:t>
-      </w:r>
-      <w:proofErr w:type="gramStart"/>
-      <w:r>
-        <w:rPr>
-          <w:lang w:val="en-US"/>
-        </w:rPr>
-        <w:t>are</w:t>
-      </w:r>
-      <w:proofErr w:type="gramEnd"/>
-      <w:r>
-        <w:rPr>
-          <w:lang w:val="en-US"/>
-        </w:rPr>
-        <w:t xml:space="preserve"> listed in </w:t>
+        <w:t xml:space="preserve">contained in Node.js core are listed in </w:t>
       </w:r>
       <w:hyperlink r:id="rId13" w:history="1">
         <w:r>
@@ -610,7 +554,6 @@
         <w:t xml:space="preserve">Take a moment to browse the API and find some of the functions we’ve covered so far in the workshops, such as console.log and </w:t>
       </w:r>
       <w:hyperlink r:id="rId14" w:anchor="fs_fs_readfile_path_options_callback" w:history="1">
-        <w:proofErr w:type="spellStart"/>
         <w:r>
           <w:rPr>
             <w:rStyle w:val="Hyperlink"/>
@@ -618,7 +561,6 @@
           </w:rPr>
           <w:t>readFile</w:t>
         </w:r>
-        <w:proofErr w:type="spellEnd"/>
       </w:hyperlink>
       <w:r>
         <w:rPr>
@@ -627,7 +569,6 @@
         <w:t xml:space="preserve"> / </w:t>
       </w:r>
       <w:hyperlink r:id="rId15" w:anchor="fs_fs_readfilesync_path_options" w:history="1">
-        <w:proofErr w:type="spellStart"/>
         <w:r>
           <w:rPr>
             <w:rStyle w:val="Hyperlink"/>
@@ -635,7 +576,6 @@
           </w:rPr>
           <w:t>readFileSync</w:t>
         </w:r>
-        <w:proofErr w:type="spellEnd"/>
       </w:hyperlink>
       <w:r>
         <w:rPr>
@@ -661,21 +601,7 @@
         <w:rPr>
           <w:lang w:val="en-US"/>
         </w:rPr>
-        <w:t xml:space="preserve">In the </w:t>
-      </w:r>
-      <w:proofErr w:type="gramStart"/>
-      <w:r>
-        <w:rPr>
-          <w:lang w:val="en-US"/>
-        </w:rPr>
-        <w:t>todays</w:t>
-      </w:r>
-      <w:proofErr w:type="gramEnd"/>
-      <w:r>
-        <w:rPr>
-          <w:lang w:val="en-US"/>
-        </w:rPr>
-        <w:t xml:space="preserve"> tasks, you are asked to code some programs using a specific function. Use API documentation to find the function and try to figure out how it works.</w:t>
+        <w:t>In the todays tasks, you are asked to code some programs using a specific function. Use API documentation to find the function and try to figure out how it works.</w:t>
       </w:r>
       <w:r>
         <w:rPr>
@@ -1127,16 +1053,8 @@
                               <w:rPr>
                                 <w:color w:val="F79646" w:themeColor="accent6"/>
                               </w:rPr>
-                              <w:t xml:space="preserve">Select </w:t>
+                              <w:t>Select Docs</w:t>
                             </w:r>
-                            <w:proofErr w:type="spellStart"/>
-                            <w:r>
-                              <w:rPr>
-                                <w:color w:val="F79646" w:themeColor="accent6"/>
-                              </w:rPr>
-                              <w:t>Docs</w:t>
-                            </w:r>
-                            <w:proofErr w:type="spellEnd"/>
                           </w:p>
                         </w:txbxContent>
                       </wps:txbx>
@@ -1172,16 +1090,8 @@
                         <w:rPr>
                           <w:color w:val="F79646" w:themeColor="accent6"/>
                         </w:rPr>
-                        <w:t xml:space="preserve">Select </w:t>
+                        <w:t>Select Docs</w:t>
                       </w:r>
-                      <w:proofErr w:type="spellStart"/>
-                      <w:r>
-                        <w:rPr>
-                          <w:color w:val="F79646" w:themeColor="accent6"/>
-                        </w:rPr>
-                        <w:t>Docs</w:t>
-                      </w:r>
-                      <w:proofErr w:type="spellEnd"/>
                     </w:p>
                   </w:txbxContent>
                 </v:textbox>
@@ -1482,23 +1392,7 @@
           <w:sz w:val="28"/>
           <w:lang w:val="en-US"/>
         </w:rPr>
-        <w:t xml:space="preserve">Read, </w:t>
-      </w:r>
-      <w:proofErr w:type="gramStart"/>
-      <w:r>
-        <w:rPr>
-          <w:sz w:val="28"/>
-          <w:lang w:val="en-US"/>
-        </w:rPr>
-        <w:t>write</w:t>
-      </w:r>
-      <w:proofErr w:type="gramEnd"/>
-      <w:r>
-        <w:rPr>
-          <w:sz w:val="28"/>
-          <w:lang w:val="en-US"/>
-        </w:rPr>
-        <w:t xml:space="preserve"> and delete text files </w:t>
+        <w:t xml:space="preserve">Read, write and delete text files </w:t>
       </w:r>
     </w:p>
     <w:p>
@@ -1683,23 +1577,7 @@
         <w:rPr>
           <w:lang w:val="en-US"/>
         </w:rPr>
-        <w:t xml:space="preserve">Writing files is just as easy. It is done using the </w:t>
-      </w:r>
-      <w:proofErr w:type="spellStart"/>
-      <w:proofErr w:type="gramStart"/>
-      <w:r>
-        <w:rPr>
-          <w:lang w:val="en-US"/>
-        </w:rPr>
-        <w:t>fs.writeFile</w:t>
-      </w:r>
-      <w:proofErr w:type="spellEnd"/>
-      <w:proofErr w:type="gramEnd"/>
-      <w:r>
-        <w:rPr>
-          <w:lang w:val="en-US"/>
-        </w:rPr>
-        <w:t xml:space="preserve"> –function.</w:t>
+        <w:t>Writing files is just as easy. It is done using the fs.writeFile –function.</w:t>
       </w:r>
       <w:r>
         <w:rPr>
@@ -1737,52 +1615,42 @@
         </w:rPr>
         <w:t xml:space="preserve">utilize </w:t>
       </w:r>
-      <w:proofErr w:type="spellStart"/>
+      <w:r>
+        <w:rPr>
+          <w:lang w:val="en-US"/>
+        </w:rPr>
+        <w:t xml:space="preserve">writeFile –function to it, so that it will write </w:t>
+      </w:r>
+      <w:r>
+        <w:rPr>
+          <w:lang w:val="en-US"/>
+        </w:rPr>
+        <w:t xml:space="preserve">the text files </w:t>
+      </w:r>
+      <w:r>
+        <w:rPr>
+          <w:lang w:val="en-US"/>
+        </w:rPr>
+        <w:t xml:space="preserve">of two files into a single </w:t>
+      </w:r>
+      <w:r>
+        <w:rPr>
+          <w:lang w:val="en-US"/>
+        </w:rPr>
+        <w:t>new file</w:t>
+      </w:r>
+      <w:r>
+        <w:rPr>
+          <w:lang w:val="en-US"/>
+        </w:rPr>
+        <w:t xml:space="preserve">. See the syntax and how to use </w:t>
+      </w:r>
       <w:r>
         <w:rPr>
           <w:lang w:val="en-US"/>
         </w:rPr>
         <w:t>writeFile</w:t>
       </w:r>
-      <w:proofErr w:type="spellEnd"/>
-      <w:r>
-        <w:rPr>
-          <w:lang w:val="en-US"/>
-        </w:rPr>
-        <w:t xml:space="preserve"> –function to it, so that it will write </w:t>
-      </w:r>
-      <w:r>
-        <w:rPr>
-          <w:lang w:val="en-US"/>
-        </w:rPr>
-        <w:t xml:space="preserve">the text files </w:t>
-      </w:r>
-      <w:r>
-        <w:rPr>
-          <w:lang w:val="en-US"/>
-        </w:rPr>
-        <w:t xml:space="preserve">of two files into a single </w:t>
-      </w:r>
-      <w:r>
-        <w:rPr>
-          <w:lang w:val="en-US"/>
-        </w:rPr>
-        <w:t>new file</w:t>
-      </w:r>
-      <w:r>
-        <w:rPr>
-          <w:lang w:val="en-US"/>
-        </w:rPr>
-        <w:t xml:space="preserve">. See the syntax and how to use </w:t>
-      </w:r>
-      <w:proofErr w:type="spellStart"/>
-      <w:r>
-        <w:rPr>
-          <w:lang w:val="en-US"/>
-        </w:rPr>
-        <w:t>writeFile</w:t>
-      </w:r>
-      <w:proofErr w:type="spellEnd"/>
       <w:r>
         <w:rPr>
           <w:lang w:val="en-US"/>
@@ -1895,7 +1763,6 @@
         </w:rPr>
         <w:t xml:space="preserve">which will delete the </w:t>
       </w:r>
-      <w:proofErr w:type="spellStart"/>
       <w:r>
         <w:rPr>
           <w:lang w:val="en-US"/>
@@ -1906,14 +1773,7 @@
         <w:rPr>
           <w:lang w:val="en-US"/>
         </w:rPr>
-        <w:t>file</w:t>
-      </w:r>
-      <w:proofErr w:type="spellEnd"/>
-      <w:r>
-        <w:rPr>
-          <w:lang w:val="en-US"/>
-        </w:rPr>
-        <w:t xml:space="preserve"> you created on task </w:t>
+        <w:t xml:space="preserve">file you created on task </w:t>
       </w:r>
       <w:r>
         <w:rPr>
@@ -1963,27 +1823,17 @@
         </w:rPr>
         <w:t xml:space="preserve">to use </w:t>
       </w:r>
-      <w:proofErr w:type="spellStart"/>
-      <w:proofErr w:type="gramStart"/>
       <w:r>
         <w:rPr>
           <w:lang w:val="en-US"/>
         </w:rPr>
         <w:t>readdir</w:t>
       </w:r>
-      <w:proofErr w:type="spellEnd"/>
-      <w:r>
-        <w:rPr>
-          <w:lang w:val="en-US"/>
-        </w:rPr>
-        <w:t>(</w:t>
-      </w:r>
-      <w:proofErr w:type="gramEnd"/>
-      <w:r>
-        <w:rPr>
-          <w:lang w:val="en-US"/>
-        </w:rPr>
-        <w:t>)</w:t>
+      <w:r>
+        <w:rPr>
+          <w:lang w:val="en-US"/>
+        </w:rPr>
+        <w:t>()</w:t>
       </w:r>
       <w:r>
         <w:rPr>
@@ -2043,35 +1893,7 @@
         <w:rPr>
           <w:lang w:val="en-US"/>
         </w:rPr>
-        <w:t xml:space="preserve">Try </w:t>
-      </w:r>
-      <w:proofErr w:type="spellStart"/>
-      <w:r>
-        <w:rPr>
-          <w:lang w:val="en-US"/>
-        </w:rPr>
-        <w:t>mkdir</w:t>
-      </w:r>
-      <w:proofErr w:type="spellEnd"/>
-      <w:r>
-        <w:rPr>
-          <w:lang w:val="en-US"/>
-        </w:rPr>
-        <w:t xml:space="preserve"> and </w:t>
-      </w:r>
-      <w:proofErr w:type="spellStart"/>
-      <w:r>
-        <w:rPr>
-          <w:lang w:val="en-US"/>
-        </w:rPr>
-        <w:t>rmdir</w:t>
-      </w:r>
-      <w:proofErr w:type="spellEnd"/>
-      <w:r>
-        <w:rPr>
-          <w:lang w:val="en-US"/>
-        </w:rPr>
-        <w:t>; when writing the files in st</w:t>
+        <w:t>Try mkdir and rmdir; when writing the files in st</w:t>
       </w:r>
       <w:r>
         <w:rPr>
@@ -2083,21 +1905,7 @@
         <w:rPr>
           <w:lang w:val="en-US"/>
         </w:rPr>
-        <w:t xml:space="preserve"> first create a new folder called “</w:t>
-      </w:r>
-      <w:proofErr w:type="spellStart"/>
-      <w:r>
-        <w:rPr>
-          <w:lang w:val="en-US"/>
-        </w:rPr>
-        <w:t>newdata</w:t>
-      </w:r>
-      <w:proofErr w:type="spellEnd"/>
-      <w:r>
-        <w:rPr>
-          <w:lang w:val="en-US"/>
-        </w:rPr>
-        <w:t>” and then write the file there.</w:t>
+        <w:t xml:space="preserve"> first create a new folder called “newdata” and then write the file there.</w:t>
       </w:r>
     </w:p>
     <w:p>
@@ -2882,8 +2690,6 @@
         </w:rPr>
         <w:t>“</w:t>
       </w:r>
-      <w:proofErr w:type="spellStart"/>
-      <w:proofErr w:type="gramStart"/>
       <w:r>
         <w:rPr>
           <w:i/>
@@ -2892,8 +2698,6 @@
         </w:rPr>
         <w:t>sampledata.json</w:t>
       </w:r>
-      <w:proofErr w:type="spellEnd"/>
-      <w:proofErr w:type="gramEnd"/>
       <w:r>
         <w:rPr>
           <w:lang w:val="en-US"/>
@@ -3012,30 +2816,14 @@
           <w:sz w:val="24"/>
           <w:lang w:val="en-US"/>
         </w:rPr>
-        <w:t xml:space="preserve">Notice that your app should send </w:t>
-      </w:r>
-      <w:proofErr w:type="gramStart"/>
-      <w:r>
-        <w:rPr>
-          <w:sz w:val="24"/>
-          <w:lang w:val="en-US"/>
-        </w:rPr>
-        <w:t xml:space="preserve">different </w:t>
-      </w:r>
-      <w:r>
-        <w:rPr>
-          <w:sz w:val="24"/>
-          <w:lang w:val="en-US"/>
-        </w:rPr>
-        <w:t>”Content</w:t>
-      </w:r>
-      <w:proofErr w:type="gramEnd"/>
-      <w:r>
-        <w:rPr>
-          <w:sz w:val="24"/>
-          <w:lang w:val="en-US"/>
-        </w:rPr>
-        <w:t xml:space="preserve">-type” </w:t>
+        <w:t xml:space="preserve">Notice that your app should send different </w:t>
+      </w:r>
+      <w:r>
+        <w:rPr>
+          <w:sz w:val="24"/>
+          <w:lang w:val="en-US"/>
+        </w:rPr>
+        <w:t xml:space="preserve">”Content-type” </w:t>
       </w:r>
       <w:r>
         <w:rPr>
@@ -3179,23 +2967,7 @@
             <w:rStyle w:val="Hyperlink"/>
             <w:lang w:val="en-US"/>
           </w:rPr>
-          <w:t xml:space="preserve">tutorials available </w:t>
-        </w:r>
-        <w:proofErr w:type="gramStart"/>
-        <w:r>
-          <w:rPr>
-            <w:rStyle w:val="Hyperlink"/>
-            <w:lang w:val="en-US"/>
-          </w:rPr>
-          <w:t>in</w:t>
-        </w:r>
-        <w:proofErr w:type="gramEnd"/>
-        <w:r>
-          <w:rPr>
-            <w:rStyle w:val="Hyperlink"/>
-            <w:lang w:val="en-US"/>
-          </w:rPr>
-          <w:t xml:space="preserve"> the Internet</w:t>
+          <w:t>tutorials available in the Internet</w:t>
         </w:r>
       </w:hyperlink>
       <w:r>
@@ -3277,21 +3049,7 @@
         <w:rPr>
           <w:lang w:val="en-US"/>
         </w:rPr>
-        <w:t xml:space="preserve">. If you save the data as a local file in </w:t>
-      </w:r>
-      <w:proofErr w:type="spellStart"/>
-      <w:r>
-        <w:rPr>
-          <w:lang w:val="en-US"/>
-        </w:rPr>
-        <w:t>VSCode</w:t>
-      </w:r>
-      <w:proofErr w:type="spellEnd"/>
-      <w:r>
-        <w:rPr>
-          <w:lang w:val="en-US"/>
-        </w:rPr>
-        <w:t>, it will be nicely formatted as well.</w:t>
+        <w:t>. If you save the data as a local file in VSCode, it will be nicely formatted as well.</w:t>
       </w:r>
     </w:p>
     <w:p>
@@ -3344,8 +3102,6 @@
         </w:rPr>
         <w:t>“</w:t>
       </w:r>
-      <w:proofErr w:type="spellStart"/>
-      <w:proofErr w:type="gramStart"/>
       <w:r>
         <w:rPr>
           <w:i/>
@@ -3354,8 +3110,6 @@
         </w:rPr>
         <w:t>sampledata.json</w:t>
       </w:r>
-      <w:proofErr w:type="spellEnd"/>
-      <w:proofErr w:type="gramEnd"/>
       <w:r>
         <w:rPr>
           <w:lang w:val="en-US"/>
@@ -3488,7 +3242,19 @@
           <w:lang w:val="en-US"/>
         </w:rPr>
         <w:br/>
-        <w:t>b) same as on task a , but surround the data with HTML-tags.</w:t>
+        <w:t xml:space="preserve">b) same as on task a </w:t>
+      </w:r>
+      <w:r>
+        <w:rPr>
+          <w:lang w:val="en-US"/>
+        </w:rPr>
+        <w:t>and</w:t>
+      </w:r>
+      <w:r>
+        <w:rPr>
+          <w:lang w:val="en-US"/>
+        </w:rPr>
+        <w:t xml:space="preserve"> surround the data with HTML-tags.</w:t>
       </w:r>
       <w:r>
         <w:rPr>
@@ -3679,23 +3445,7 @@
         <w:rPr>
           <w:lang w:val="en-US"/>
         </w:rPr>
-        <w:t>Create a new variable as below and add this new item to the JSON variable. Output the variable to the console to check it is added. Then write the new file to the disk as “</w:t>
-      </w:r>
-      <w:proofErr w:type="spellStart"/>
-      <w:proofErr w:type="gramStart"/>
-      <w:r>
-        <w:rPr>
-          <w:lang w:val="en-US"/>
-        </w:rPr>
-        <w:t>dataset.json</w:t>
-      </w:r>
-      <w:proofErr w:type="spellEnd"/>
-      <w:proofErr w:type="gramEnd"/>
-      <w:r>
-        <w:rPr>
-          <w:lang w:val="en-US"/>
-        </w:rPr>
-        <w:t xml:space="preserve">”. Open the file to </w:t>
+        <w:t xml:space="preserve">Create a new variable as below and add this new item to the JSON variable. Output the variable to the console to check it is added. Then write the new file to the disk as “dataset.json”. Open the file to </w:t>
       </w:r>
       <w:r>
         <w:rPr>
@@ -4033,7 +3783,7 @@
                         </a:ln>
                         <a:extLst>
                           <a:ext uri="{FAA26D3D-D897-4be2-8F04-BA451C77F1D7}">
-                            <ma14:placeholderFlag xmlns:ma14="http://schemas.microsoft.com/office/mac/drawingml/2011/main" xmlns:w="http://schemas.openxmlformats.org/wordprocessingml/2006/main" xmlns:w10="urn:schemas-microsoft-com:office:word" xmlns:v="urn:schemas-microsoft-com:vml" xmlns:o="urn:schemas-microsoft-com:office:office" xmlns:mv="urn:schemas-microsoft-com:mac:vml" xmlns:mo="http://schemas.microsoft.com/office/mac/office/2008/main" xmlns=""/>
+                            <ma14:placeholderFlag xmlns="" xmlns:mo="http://schemas.microsoft.com/office/mac/office/2008/main" xmlns:mv="urn:schemas-microsoft-com:mac:vml" xmlns:o="urn:schemas-microsoft-com:office:office" xmlns:v="urn:schemas-microsoft-com:vml" xmlns:w10="urn:schemas-microsoft-com:office:word" xmlns:w="http://schemas.openxmlformats.org/wordprocessingml/2006/main" xmlns:ma14="http://schemas.microsoft.com/office/mac/drawingml/2011/main"/>
                           </a:ext>
                         </a:extLst>
                       </pic:spPr>
@@ -4143,7 +3893,7 @@
                         </a:ln>
                         <a:extLst>
                           <a:ext uri="{FAA26D3D-D897-4be2-8F04-BA451C77F1D7}">
-                            <ma14:placeholderFlag xmlns:ma14="http://schemas.microsoft.com/office/mac/drawingml/2011/main" xmlns:w="http://schemas.openxmlformats.org/wordprocessingml/2006/main" xmlns:w10="urn:schemas-microsoft-com:office:word" xmlns:v="urn:schemas-microsoft-com:vml" xmlns:o="urn:schemas-microsoft-com:office:office" xmlns:mv="urn:schemas-microsoft-com:mac:vml" xmlns:mo="http://schemas.microsoft.com/office/mac/office/2008/main" xmlns=""/>
+                            <ma14:placeholderFlag xmlns="" xmlns:mo="http://schemas.microsoft.com/office/mac/office/2008/main" xmlns:mv="urn:schemas-microsoft-com:mac:vml" xmlns:o="urn:schemas-microsoft-com:office:office" xmlns:v="urn:schemas-microsoft-com:vml" xmlns:w10="urn:schemas-microsoft-com:office:word" xmlns:w="http://schemas.openxmlformats.org/wordprocessingml/2006/main" xmlns:ma14="http://schemas.microsoft.com/office/mac/drawingml/2011/main"/>
                           </a:ext>
                         </a:extLst>
                       </pic:spPr>
@@ -4256,7 +4006,7 @@
                         </a:ln>
                         <a:extLst>
                           <a:ext uri="{FAA26D3D-D897-4be2-8F04-BA451C77F1D7}">
-                            <ma14:placeholderFlag xmlns:ma14="http://schemas.microsoft.com/office/mac/drawingml/2011/main" xmlns:w="http://schemas.openxmlformats.org/wordprocessingml/2006/main" xmlns:w10="urn:schemas-microsoft-com:office:word" xmlns:v="urn:schemas-microsoft-com:vml" xmlns:o="urn:schemas-microsoft-com:office:office" xmlns:mv="urn:schemas-microsoft-com:mac:vml" xmlns:mo="http://schemas.microsoft.com/office/mac/office/2008/main" xmlns=""/>
+                            <ma14:placeholderFlag xmlns="" xmlns:mo="http://schemas.microsoft.com/office/mac/office/2008/main" xmlns:mv="urn:schemas-microsoft-com:mac:vml" xmlns:o="urn:schemas-microsoft-com:office:office" xmlns:v="urn:schemas-microsoft-com:vml" xmlns:w10="urn:schemas-microsoft-com:office:word" xmlns:w="http://schemas.openxmlformats.org/wordprocessingml/2006/main" xmlns:ma14="http://schemas.microsoft.com/office/mac/drawingml/2011/main"/>
                           </a:ext>
                         </a:extLst>
                       </pic:spPr>
@@ -4331,7 +4081,7 @@
                         </a:ln>
                         <a:extLst>
                           <a:ext uri="{FAA26D3D-D897-4be2-8F04-BA451C77F1D7}">
-                            <ma14:placeholderFlag xmlns:ma14="http://schemas.microsoft.com/office/mac/drawingml/2011/main" xmlns:w="http://schemas.openxmlformats.org/wordprocessingml/2006/main" xmlns:w10="urn:schemas-microsoft-com:office:word" xmlns:v="urn:schemas-microsoft-com:vml" xmlns:o="urn:schemas-microsoft-com:office:office" xmlns:mv="urn:schemas-microsoft-com:mac:vml" xmlns:mo="http://schemas.microsoft.com/office/mac/office/2008/main" xmlns=""/>
+                            <ma14:placeholderFlag xmlns="" xmlns:mo="http://schemas.microsoft.com/office/mac/office/2008/main" xmlns:mv="urn:schemas-microsoft-com:mac:vml" xmlns:o="urn:schemas-microsoft-com:office:office" xmlns:v="urn:schemas-microsoft-com:vml" xmlns:w10="urn:schemas-microsoft-com:office:word" xmlns:w="http://schemas.openxmlformats.org/wordprocessingml/2006/main" xmlns:ma14="http://schemas.microsoft.com/office/mac/drawingml/2011/main"/>
                           </a:ext>
                         </a:extLst>
                       </pic:spPr>
@@ -4509,7 +4259,7 @@
                         </a:ln>
                         <a:extLst>
                           <a:ext uri="{FAA26D3D-D897-4be2-8F04-BA451C77F1D7}">
-                            <ma14:placeholderFlag xmlns:ma14="http://schemas.microsoft.com/office/mac/drawingml/2011/main" xmlns:w="http://schemas.openxmlformats.org/wordprocessingml/2006/main" xmlns:w10="urn:schemas-microsoft-com:office:word" xmlns:v="urn:schemas-microsoft-com:vml" xmlns:o="urn:schemas-microsoft-com:office:office" xmlns:mv="urn:schemas-microsoft-com:mac:vml" xmlns:mo="http://schemas.microsoft.com/office/mac/office/2008/main" xmlns=""/>
+                            <ma14:placeholderFlag xmlns="" xmlns:mo="http://schemas.microsoft.com/office/mac/office/2008/main" xmlns:mv="urn:schemas-microsoft-com:mac:vml" xmlns:o="urn:schemas-microsoft-com:office:office" xmlns:v="urn:schemas-microsoft-com:vml" xmlns:w10="urn:schemas-microsoft-com:office:word" xmlns:w="http://schemas.openxmlformats.org/wordprocessingml/2006/main" xmlns:ma14="http://schemas.microsoft.com/office/mac/drawingml/2011/main"/>
                           </a:ext>
                         </a:extLst>
                       </pic:spPr>
@@ -4584,7 +4334,7 @@
                         </a:ln>
                         <a:extLst>
                           <a:ext uri="{FAA26D3D-D897-4be2-8F04-BA451C77F1D7}">
-                            <ma14:placeholderFlag xmlns:ma14="http://schemas.microsoft.com/office/mac/drawingml/2011/main" xmlns:w="http://schemas.openxmlformats.org/wordprocessingml/2006/main" xmlns:w10="urn:schemas-microsoft-com:office:word" xmlns:v="urn:schemas-microsoft-com:vml" xmlns:o="urn:schemas-microsoft-com:office:office" xmlns:mv="urn:schemas-microsoft-com:mac:vml" xmlns:mo="http://schemas.microsoft.com/office/mac/office/2008/main" xmlns=""/>
+                            <ma14:placeholderFlag xmlns="" xmlns:mo="http://schemas.microsoft.com/office/mac/office/2008/main" xmlns:mv="urn:schemas-microsoft-com:mac:vml" xmlns:o="urn:schemas-microsoft-com:office:office" xmlns:v="urn:schemas-microsoft-com:vml" xmlns:w10="urn:schemas-microsoft-com:office:word" xmlns:w="http://schemas.openxmlformats.org/wordprocessingml/2006/main" xmlns:ma14="http://schemas.microsoft.com/office/mac/drawingml/2011/main"/>
                           </a:ext>
                         </a:extLst>
                       </pic:spPr>
@@ -4659,7 +4409,7 @@
                         </a:ln>
                         <a:extLst>
                           <a:ext uri="{FAA26D3D-D897-4be2-8F04-BA451C77F1D7}">
-                            <ma14:placeholderFlag xmlns:ma14="http://schemas.microsoft.com/office/mac/drawingml/2011/main" xmlns:w="http://schemas.openxmlformats.org/wordprocessingml/2006/main" xmlns:w10="urn:schemas-microsoft-com:office:word" xmlns:v="urn:schemas-microsoft-com:vml" xmlns:o="urn:schemas-microsoft-com:office:office" xmlns:mv="urn:schemas-microsoft-com:mac:vml" xmlns:mo="http://schemas.microsoft.com/office/mac/office/2008/main" xmlns=""/>
+                            <ma14:placeholderFlag xmlns="" xmlns:mo="http://schemas.microsoft.com/office/mac/office/2008/main" xmlns:mv="urn:schemas-microsoft-com:mac:vml" xmlns:o="urn:schemas-microsoft-com:office:office" xmlns:v="urn:schemas-microsoft-com:vml" xmlns:w10="urn:schemas-microsoft-com:office:word" xmlns:w="http://schemas.openxmlformats.org/wordprocessingml/2006/main" xmlns:ma14="http://schemas.microsoft.com/office/mac/drawingml/2011/main"/>
                           </a:ext>
                         </a:extLst>
                       </pic:spPr>
@@ -4783,7 +4533,7 @@
                         </a:ln>
                         <a:extLst>
                           <a:ext uri="{FAA26D3D-D897-4be2-8F04-BA451C77F1D7}">
-                            <ma14:placeholderFlag xmlns:ma14="http://schemas.microsoft.com/office/mac/drawingml/2011/main" xmlns:w="http://schemas.openxmlformats.org/wordprocessingml/2006/main" xmlns:w10="urn:schemas-microsoft-com:office:word" xmlns:v="urn:schemas-microsoft-com:vml" xmlns:o="urn:schemas-microsoft-com:office:office" xmlns:mv="urn:schemas-microsoft-com:mac:vml" xmlns:mo="http://schemas.microsoft.com/office/mac/office/2008/main" xmlns=""/>
+                            <ma14:placeholderFlag xmlns="" xmlns:mo="http://schemas.microsoft.com/office/mac/office/2008/main" xmlns:mv="urn:schemas-microsoft-com:mac:vml" xmlns:o="urn:schemas-microsoft-com:office:office" xmlns:v="urn:schemas-microsoft-com:vml" xmlns:w10="urn:schemas-microsoft-com:office:word" xmlns:w="http://schemas.openxmlformats.org/wordprocessingml/2006/main" xmlns:ma14="http://schemas.microsoft.com/office/mac/drawingml/2011/main"/>
                           </a:ext>
                         </a:extLst>
                       </pic:spPr>
@@ -4836,7 +4586,6 @@
             </w:rPr>
             <w:t xml:space="preserve">Y-tunnus             </w:t>
           </w:r>
-          <w:proofErr w:type="gramStart"/>
           <w:r>
             <w:rPr>
               <w:color w:val="003C64"/>
@@ -4845,7 +4594,6 @@
             </w:rPr>
             <w:t>1046216-1</w:t>
           </w:r>
-          <w:proofErr w:type="gramEnd"/>
           <w:r>
             <w:rPr>
               <w:color w:val="003C64"/>
@@ -5054,7 +4802,7 @@
                   <a:noFill/>
                   <a:extLst>
                     <a:ext uri="{FAA26D3D-D897-4be2-8F04-BA451C77F1D7}">
-                      <ma14:placeholderFlag xmlns:ma14="http://schemas.microsoft.com/office/mac/drawingml/2011/main" xmlns:w="http://schemas.openxmlformats.org/wordprocessingml/2006/main" xmlns:w10="urn:schemas-microsoft-com:office:word" xmlns:v="urn:schemas-microsoft-com:vml" xmlns:o="urn:schemas-microsoft-com:office:office" xmlns:mv="urn:schemas-microsoft-com:mac:vml" xmlns:mo="http://schemas.microsoft.com/office/mac/office/2008/main" xmlns=""/>
+                      <ma14:placeholderFlag xmlns="" xmlns:mo="http://schemas.microsoft.com/office/mac/office/2008/main" xmlns:mv="urn:schemas-microsoft-com:mac:vml" xmlns:o="urn:schemas-microsoft-com:office:office" xmlns:v="urn:schemas-microsoft-com:vml" xmlns:w10="urn:schemas-microsoft-com:office:word" xmlns:w="http://schemas.openxmlformats.org/wordprocessingml/2006/main" xmlns:ma14="http://schemas.microsoft.com/office/mac/drawingml/2011/main"/>
                     </a:ext>
                   </a:extLst>
                 </pic:spPr>
@@ -5076,21 +4824,12 @@
       </w:rPr>
       <w:tab/>
     </w:r>
-    <w:proofErr w:type="spellStart"/>
     <w:r>
       <w:rPr>
         <w:b/>
         <w:lang w:val="en-US"/>
       </w:rPr>
-      <w:t>FullStack</w:t>
-    </w:r>
-    <w:proofErr w:type="spellEnd"/>
-    <w:r>
-      <w:rPr>
-        <w:b/>
-        <w:lang w:val="en-US"/>
-      </w:rPr>
-      <w:t xml:space="preserve"> TO00BS65</w:t>
+      <w:t>FullStack TO00BS65</w:t>
     </w:r>
   </w:p>
   <w:p>
@@ -7026,6 +6765,15 @@
 </file>
 
 <file path=customXml/item1.xml><?xml version="1.0" encoding="utf-8"?>
+<p:properties xmlns:p="http://schemas.microsoft.com/office/2006/metadata/properties" xmlns:xsi="http://www.w3.org/2001/XMLSchema-instance" xmlns:pc="http://schemas.microsoft.com/office/infopath/2007/PartnerControls">
+  <documentManagement>
+    <PublishingExpirationDate xmlns="http://schemas.microsoft.com/sharepoint/v3" xsi:nil="true"/>
+    <PublishingStartDate xmlns="http://schemas.microsoft.com/sharepoint/v3" xsi:nil="true"/>
+  </documentManagement>
+</p:properties>
+</file>
+
+<file path=customXml/item2.xml><?xml version="1.0" encoding="utf-8"?>
 <ct:contentTypeSchema xmlns:ct="http://schemas.microsoft.com/office/2006/metadata/contentType" xmlns:ma="http://schemas.microsoft.com/office/2006/metadata/properties/metaAttributes" ct:_="" ma:_="" ma:contentTypeName="Asiakirja" ma:contentTypeID="0x010100CB04C0CBF79833418C6E562D8BD6B468" ma:contentTypeVersion="2" ma:contentTypeDescription="Luo uusi asiakirja." ma:contentTypeScope="" ma:versionID="d9398b98d91463e8f5b8fa3abf204938">
   <xsd:schema xmlns:xsd="http://www.w3.org/2001/XMLSchema" xmlns:xs="http://www.w3.org/2001/XMLSchema" xmlns:p="http://schemas.microsoft.com/office/2006/metadata/properties" xmlns:ns1="http://schemas.microsoft.com/sharepoint/v3" targetNamespace="http://schemas.microsoft.com/office/2006/metadata/properties" ma:root="true" ma:fieldsID="e218f2684486beca6c30b78d3a47a455" ns1:_="">
     <xsd:import namespace="http://schemas.microsoft.com/sharepoint/v3"/>
@@ -7157,20 +6905,7 @@
 </ct:contentTypeSchema>
 </file>
 
-<file path=customXml/item2.xml><?xml version="1.0" encoding="utf-8"?>
-<p:properties xmlns:p="http://schemas.microsoft.com/office/2006/metadata/properties" xmlns:xsi="http://www.w3.org/2001/XMLSchema-instance" xmlns:pc="http://schemas.microsoft.com/office/infopath/2007/PartnerControls">
-  <documentManagement>
-    <PublishingExpirationDate xmlns="http://schemas.microsoft.com/sharepoint/v3" xsi:nil="true"/>
-    <PublishingStartDate xmlns="http://schemas.microsoft.com/sharepoint/v3" xsi:nil="true"/>
-  </documentManagement>
-</p:properties>
-</file>
-
 <file path=customXml/item3.xml><?xml version="1.0" encoding="utf-8"?>
-<b:Sources xmlns:b="http://schemas.openxmlformats.org/officeDocument/2006/bibliography" xmlns="http://schemas.openxmlformats.org/officeDocument/2006/bibliography" SelectedStyle="\APA.XSL" StyleName="APA"/>
-</file>
-
-<file path=customXml/item4.xml><?xml version="1.0" encoding="utf-8"?>
 <?mso-contentType ?>
 <FormTemplates xmlns="http://schemas.microsoft.com/sharepoint/v3/contenttype/forms">
   <Display>DocumentLibraryForm</Display>
@@ -7179,7 +6914,21 @@
 </FormTemplates>
 </file>
 
+<file path=customXml/item4.xml><?xml version="1.0" encoding="utf-8"?>
+<b:Sources xmlns:b="http://schemas.openxmlformats.org/officeDocument/2006/bibliography" xmlns="http://schemas.openxmlformats.org/officeDocument/2006/bibliography" SelectedStyle="\APA.XSL" StyleName="APA"/>
+</file>
+
 <file path=customXml/itemProps1.xml><?xml version="1.0" encoding="utf-8"?>
+<ds:datastoreItem xmlns:ds="http://schemas.openxmlformats.org/officeDocument/2006/customXml" ds:itemID="{36FCD8C5-46B2-424C-AF7A-F39826C43DC9}">
+  <ds:schemaRefs>
+    <ds:schemaRef ds:uri="http://schemas.microsoft.com/office/2006/metadata/properties"/>
+    <ds:schemaRef ds:uri="http://schemas.microsoft.com/office/infopath/2007/PartnerControls"/>
+    <ds:schemaRef ds:uri="http://schemas.microsoft.com/sharepoint/v3"/>
+  </ds:schemaRefs>
+</ds:datastoreItem>
+</file>
+
+<file path=customXml/itemProps2.xml><?xml version="1.0" encoding="utf-8"?>
 <ds:datastoreItem xmlns:ds="http://schemas.openxmlformats.org/officeDocument/2006/customXml" ds:itemID="{4638B966-3673-47EC-B3E6-4ECACB97C388}">
   <ds:schemaRefs>
     <ds:schemaRef ds:uri="http://schemas.microsoft.com/office/2006/metadata/contentType"/>
@@ -7197,28 +6946,18 @@
 </ds:datastoreItem>
 </file>
 
-<file path=customXml/itemProps2.xml><?xml version="1.0" encoding="utf-8"?>
-<ds:datastoreItem xmlns:ds="http://schemas.openxmlformats.org/officeDocument/2006/customXml" ds:itemID="{36FCD8C5-46B2-424C-AF7A-F39826C43DC9}">
+<file path=customXml/itemProps3.xml><?xml version="1.0" encoding="utf-8"?>
+<ds:datastoreItem xmlns:ds="http://schemas.openxmlformats.org/officeDocument/2006/customXml" ds:itemID="{EFFFD397-BD97-415C-AB51-A176B8434C93}">
   <ds:schemaRefs>
-    <ds:schemaRef ds:uri="http://schemas.microsoft.com/office/2006/metadata/properties"/>
-    <ds:schemaRef ds:uri="http://schemas.microsoft.com/office/infopath/2007/PartnerControls"/>
-    <ds:schemaRef ds:uri="http://schemas.microsoft.com/sharepoint/v3"/>
+    <ds:schemaRef ds:uri="http://schemas.microsoft.com/sharepoint/v3/contenttype/forms"/>
   </ds:schemaRefs>
 </ds:datastoreItem>
 </file>
 
-<file path=customXml/itemProps3.xml><?xml version="1.0" encoding="utf-8"?>
+<file path=customXml/itemProps4.xml><?xml version="1.0" encoding="utf-8"?>
 <ds:datastoreItem xmlns:ds="http://schemas.openxmlformats.org/officeDocument/2006/customXml" ds:itemID="{49BC4F41-C90B-4B99-94ED-E1F740A3C26E}">
   <ds:schemaRefs>
     <ds:schemaRef ds:uri="http://schemas.openxmlformats.org/officeDocument/2006/bibliography"/>
   </ds:schemaRefs>
 </ds:datastoreItem>
-</file>
-
-<file path=customXml/itemProps4.xml><?xml version="1.0" encoding="utf-8"?>
-<ds:datastoreItem xmlns:ds="http://schemas.openxmlformats.org/officeDocument/2006/customXml" ds:itemID="{EFFFD397-BD97-415C-AB51-A176B8434C93}">
-  <ds:schemaRefs>
-    <ds:schemaRef ds:uri="http://schemas.microsoft.com/sharepoint/v3/contenttype/forms"/>
-  </ds:schemaRefs>
-</ds:datastoreItem>
 </file>